--- a/CN/Lab8/Lab8_1_Aksenik_DS.docx
+++ b/CN/Lab8/Lab8_1_Aksenik_DS.docx
@@ -7,12 +7,318 @@
         <w:jc w:val="center"/>
         <w:rPr>
           <w:b/>
-        </w:rPr>
-      </w:pPr>
-      <w:r>
-        <w:rPr>
-          <w:b/>
-        </w:rPr>
+          <w:sz w:val="28"/>
+        </w:rPr>
+      </w:pPr>
+      <w:r>
+        <w:rPr>
+          <w:b/>
+          <w:sz w:val="28"/>
+        </w:rPr>
+        <w:t>МИНИСТЕРСТВО ОБРАЗОВАНИЯ РЕСПУБЛИКИ БЕЛАРУСЬ</w:t>
+      </w:r>
+    </w:p>
+    <w:p>
+      <w:pPr>
+        <w:jc w:val="center"/>
+        <w:rPr>
+          <w:b/>
+          <w:sz w:val="28"/>
+        </w:rPr>
+      </w:pPr>
+      <w:r>
+        <w:rPr>
+          <w:b/>
+          <w:sz w:val="28"/>
+        </w:rPr>
+        <w:t>БЕЛОРУССКИЙ ГОСУДАРСТВЕННЫЙ УНИВЕРСИТЕТ</w:t>
+      </w:r>
+    </w:p>
+    <w:p>
+      <w:pPr>
+        <w:jc w:val="center"/>
+        <w:rPr>
+          <w:b/>
+          <w:sz w:val="28"/>
+        </w:rPr>
+      </w:pPr>
+      <w:r>
+        <w:rPr>
+          <w:b/>
+          <w:sz w:val="28"/>
+        </w:rPr>
+        <w:t>Факультет прикладной математики и информатики</w:t>
+      </w:r>
+    </w:p>
+    <w:p>
+      <w:pPr>
+        <w:jc w:val="center"/>
+        <w:rPr>
+          <w:b/>
+          <w:sz w:val="28"/>
+        </w:rPr>
+      </w:pPr>
+      <w:r>
+        <w:rPr>
+          <w:b/>
+          <w:sz w:val="28"/>
+        </w:rPr>
+        <w:t>Кафедра МСС</w:t>
+      </w:r>
+    </w:p>
+    <w:p>
+      <w:pPr>
+        <w:jc w:val="center"/>
+        <w:rPr>
+          <w:b/>
+          <w:sz w:val="28"/>
+        </w:rPr>
+      </w:pPr>
+    </w:p>
+    <w:p>
+      <w:pPr>
+        <w:jc w:val="center"/>
+        <w:rPr>
+          <w:b/>
+          <w:sz w:val="28"/>
+        </w:rPr>
+      </w:pPr>
+    </w:p>
+    <w:p>
+      <w:pPr>
+        <w:jc w:val="center"/>
+        <w:rPr>
+          <w:b/>
+          <w:sz w:val="28"/>
+        </w:rPr>
+      </w:pPr>
+    </w:p>
+    <w:p>
+      <w:pPr>
+        <w:jc w:val="center"/>
+        <w:rPr>
+          <w:b/>
+          <w:sz w:val="28"/>
+        </w:rPr>
+      </w:pPr>
+    </w:p>
+    <w:p>
+      <w:pPr>
+        <w:jc w:val="center"/>
+        <w:rPr>
+          <w:b/>
+          <w:sz w:val="28"/>
+        </w:rPr>
+      </w:pPr>
+    </w:p>
+    <w:p>
+      <w:pPr>
+        <w:jc w:val="center"/>
+        <w:rPr>
+          <w:b/>
+          <w:sz w:val="28"/>
+        </w:rPr>
+      </w:pPr>
+    </w:p>
+    <w:p>
+      <w:pPr>
+        <w:jc w:val="center"/>
+        <w:rPr>
+          <w:sz w:val="28"/>
+        </w:rPr>
+      </w:pPr>
+      <w:r>
+        <w:rPr>
+          <w:sz w:val="28"/>
+        </w:rPr>
+        <w:t xml:space="preserve">Отчёт </w:t>
+      </w:r>
+      <w:r>
+        <w:rPr>
+          <w:sz w:val="28"/>
+        </w:rPr>
+        <w:t>о лабораторной работе №8 часть 1</w:t>
+      </w:r>
+      <w:bookmarkStart w:id="0" w:name="_GoBack"/>
+      <w:bookmarkEnd w:id="0"/>
+    </w:p>
+    <w:p>
+      <w:pPr>
+        <w:jc w:val="center"/>
+        <w:rPr>
+          <w:sz w:val="28"/>
+        </w:rPr>
+      </w:pPr>
+      <w:r>
+        <w:rPr>
+          <w:sz w:val="28"/>
+        </w:rPr>
+        <w:t>по курсу «Компьютерные сети»</w:t>
+      </w:r>
+    </w:p>
+    <w:p>
+      <w:pPr>
+        <w:jc w:val="center"/>
+        <w:rPr>
+          <w:sz w:val="28"/>
+        </w:rPr>
+      </w:pPr>
+      <w:r>
+        <w:rPr>
+          <w:sz w:val="28"/>
+        </w:rPr>
+        <w:t>студента 3 курса 1 группы</w:t>
+      </w:r>
+    </w:p>
+    <w:p>
+      <w:pPr>
+        <w:jc w:val="center"/>
+        <w:rPr>
+          <w:sz w:val="28"/>
+        </w:rPr>
+      </w:pPr>
+      <w:r>
+        <w:rPr>
+          <w:sz w:val="28"/>
+        </w:rPr>
+        <w:t>Аксеника Дмитрия</w:t>
+      </w:r>
+    </w:p>
+    <w:p>
+      <w:pPr>
+        <w:jc w:val="center"/>
+        <w:rPr>
+          <w:sz w:val="28"/>
+        </w:rPr>
+      </w:pPr>
+    </w:p>
+    <w:p>
+      <w:pPr>
+        <w:jc w:val="center"/>
+        <w:rPr>
+          <w:sz w:val="28"/>
+        </w:rPr>
+      </w:pPr>
+    </w:p>
+    <w:p>
+      <w:pPr>
+        <w:jc w:val="center"/>
+        <w:rPr>
+          <w:sz w:val="28"/>
+        </w:rPr>
+      </w:pPr>
+    </w:p>
+    <w:p>
+      <w:pPr>
+        <w:jc w:val="center"/>
+        <w:rPr>
+          <w:sz w:val="28"/>
+        </w:rPr>
+      </w:pPr>
+    </w:p>
+    <w:p>
+      <w:pPr>
+        <w:jc w:val="center"/>
+        <w:rPr>
+          <w:sz w:val="28"/>
+        </w:rPr>
+      </w:pPr>
+    </w:p>
+    <w:p>
+      <w:pPr>
+        <w:jc w:val="center"/>
+        <w:rPr>
+          <w:sz w:val="28"/>
+        </w:rPr>
+      </w:pPr>
+    </w:p>
+    <w:p>
+      <w:pPr>
+        <w:jc w:val="center"/>
+        <w:rPr>
+          <w:sz w:val="28"/>
+        </w:rPr>
+      </w:pPr>
+    </w:p>
+    <w:p>
+      <w:pPr>
+        <w:jc w:val="center"/>
+        <w:rPr>
+          <w:sz w:val="28"/>
+        </w:rPr>
+      </w:pPr>
+    </w:p>
+    <w:p>
+      <w:pPr>
+        <w:jc w:val="right"/>
+        <w:rPr>
+          <w:sz w:val="28"/>
+        </w:rPr>
+      </w:pPr>
+      <w:r>
+        <w:rPr>
+          <w:sz w:val="28"/>
+        </w:rPr>
+        <w:t>Преподаватель: Рафеенко Е.Д.</w:t>
+      </w:r>
+    </w:p>
+    <w:p>
+      <w:pPr>
+        <w:jc w:val="right"/>
+        <w:rPr>
+          <w:sz w:val="28"/>
+        </w:rPr>
+      </w:pPr>
+    </w:p>
+    <w:p>
+      <w:pPr>
+        <w:jc w:val="right"/>
+        <w:rPr>
+          <w:sz w:val="28"/>
+        </w:rPr>
+      </w:pPr>
+    </w:p>
+    <w:p>
+      <w:pPr>
+        <w:jc w:val="right"/>
+        <w:rPr>
+          <w:sz w:val="28"/>
+        </w:rPr>
+      </w:pPr>
+    </w:p>
+    <w:p>
+      <w:pPr>
+        <w:jc w:val="center"/>
+        <w:rPr>
+          <w:sz w:val="28"/>
+        </w:rPr>
+      </w:pPr>
+      <w:r>
+        <w:rPr>
+          <w:sz w:val="28"/>
+        </w:rPr>
+        <w:t>Минск 2014г.</w:t>
+      </w:r>
+    </w:p>
+    <w:p>
+      <w:pPr>
+        <w:rPr>
+          <w:b/>
+        </w:rPr>
+      </w:pPr>
+    </w:p>
+    <w:p>
+      <w:pPr>
+        <w:jc w:val="center"/>
+        <w:rPr>
+          <w:b/>
+        </w:rPr>
+      </w:pPr>
+      <w:r>
+        <w:rPr>
+          <w:b/>
+        </w:rPr>
+        <w:lastRenderedPageBreak/>
         <w:t>Распределение сетей</w:t>
       </w:r>
     </w:p>
@@ -758,8 +1064,6 @@
           </wp:inline>
         </w:drawing>
       </w:r>
-      <w:bookmarkStart w:id="0" w:name="_GoBack"/>
-      <w:bookmarkEnd w:id="0"/>
     </w:p>
     <w:sectPr>
       <w:pgSz w:w="11906" w:h="16838"/>

--- a/CN/Lab8/Lab8_1_Aksenik_DS.docx
+++ b/CN/Lab8/Lab8_1_Aksenik_DS.docx
@@ -131,173 +131,179 @@
         <w:rPr>
           <w:sz w:val="28"/>
         </w:rPr>
-        <w:t xml:space="preserve">Отчёт </w:t>
-      </w:r>
-      <w:r>
-        <w:rPr>
-          <w:sz w:val="28"/>
-        </w:rPr>
-        <w:t>о лабораторной работе №8 часть 1</w:t>
+        <w:t>Отчёт о лабораторной работе №8 часть 1</w:t>
+      </w:r>
+    </w:p>
+    <w:p>
+      <w:pPr>
+        <w:jc w:val="center"/>
+        <w:rPr>
+          <w:sz w:val="28"/>
+        </w:rPr>
+      </w:pPr>
+      <w:r>
+        <w:rPr>
+          <w:sz w:val="28"/>
+        </w:rPr>
+        <w:t>по курсу «Компьютерные сети»</w:t>
+      </w:r>
+    </w:p>
+    <w:p>
+      <w:pPr>
+        <w:jc w:val="center"/>
+        <w:rPr>
+          <w:sz w:val="28"/>
+        </w:rPr>
+      </w:pPr>
+      <w:r>
+        <w:rPr>
+          <w:sz w:val="28"/>
+        </w:rPr>
+        <w:t>студента 3 курса 1 группы</w:t>
+      </w:r>
+    </w:p>
+    <w:p>
+      <w:pPr>
+        <w:jc w:val="center"/>
+        <w:rPr>
+          <w:sz w:val="28"/>
+        </w:rPr>
+      </w:pPr>
+      <w:r>
+        <w:rPr>
+          <w:sz w:val="28"/>
+        </w:rPr>
+        <w:t>Аксеника Дмитрия</w:t>
+      </w:r>
+    </w:p>
+    <w:p>
+      <w:pPr>
+        <w:jc w:val="center"/>
+        <w:rPr>
+          <w:sz w:val="28"/>
+        </w:rPr>
+      </w:pPr>
+    </w:p>
+    <w:p>
+      <w:pPr>
+        <w:jc w:val="center"/>
+        <w:rPr>
+          <w:sz w:val="28"/>
+        </w:rPr>
+      </w:pPr>
+    </w:p>
+    <w:p>
+      <w:pPr>
+        <w:jc w:val="center"/>
+        <w:rPr>
+          <w:sz w:val="28"/>
+        </w:rPr>
+      </w:pPr>
+    </w:p>
+    <w:p>
+      <w:pPr>
+        <w:jc w:val="center"/>
+        <w:rPr>
+          <w:sz w:val="28"/>
+        </w:rPr>
+      </w:pPr>
+    </w:p>
+    <w:p>
+      <w:pPr>
+        <w:jc w:val="center"/>
+        <w:rPr>
+          <w:sz w:val="28"/>
+        </w:rPr>
+      </w:pPr>
+    </w:p>
+    <w:p>
+      <w:pPr>
+        <w:jc w:val="center"/>
+        <w:rPr>
+          <w:sz w:val="28"/>
+        </w:rPr>
+      </w:pPr>
+    </w:p>
+    <w:p>
+      <w:pPr>
+        <w:jc w:val="center"/>
+        <w:rPr>
+          <w:sz w:val="28"/>
+        </w:rPr>
+      </w:pPr>
+    </w:p>
+    <w:p>
+      <w:pPr>
+        <w:jc w:val="center"/>
+        <w:rPr>
+          <w:sz w:val="28"/>
+        </w:rPr>
+      </w:pPr>
+    </w:p>
+    <w:p>
+      <w:pPr>
+        <w:jc w:val="right"/>
+        <w:rPr>
+          <w:sz w:val="28"/>
+        </w:rPr>
+      </w:pPr>
+      <w:r>
+        <w:rPr>
+          <w:sz w:val="28"/>
+        </w:rPr>
+        <w:t>Преподаватель: Рафеенко Е.Д.</w:t>
+      </w:r>
+    </w:p>
+    <w:p>
+      <w:pPr>
+        <w:jc w:val="right"/>
+        <w:rPr>
+          <w:sz w:val="28"/>
+        </w:rPr>
+      </w:pPr>
+    </w:p>
+    <w:p>
+      <w:pPr>
+        <w:jc w:val="right"/>
+        <w:rPr>
+          <w:sz w:val="28"/>
+        </w:rPr>
+      </w:pPr>
+    </w:p>
+    <w:p>
+      <w:pPr>
+        <w:jc w:val="right"/>
+        <w:rPr>
+          <w:sz w:val="28"/>
+        </w:rPr>
+      </w:pPr>
+    </w:p>
+    <w:p>
+      <w:pPr>
+        <w:jc w:val="center"/>
+        <w:rPr>
+          <w:sz w:val="28"/>
+        </w:rPr>
+      </w:pPr>
+      <w:r>
+        <w:rPr>
+          <w:sz w:val="28"/>
+        </w:rPr>
+        <w:t>Минск 201</w:t>
+      </w:r>
+      <w:r>
+        <w:rPr>
+          <w:sz w:val="28"/>
+        </w:rPr>
+        <w:t>7</w:t>
       </w:r>
       <w:bookmarkStart w:id="0" w:name="_GoBack"/>
       <w:bookmarkEnd w:id="0"/>
-    </w:p>
-    <w:p>
-      <w:pPr>
-        <w:jc w:val="center"/>
-        <w:rPr>
-          <w:sz w:val="28"/>
-        </w:rPr>
-      </w:pPr>
-      <w:r>
-        <w:rPr>
-          <w:sz w:val="28"/>
-        </w:rPr>
-        <w:t>по курсу «Компьютерные сети»</w:t>
-      </w:r>
-    </w:p>
-    <w:p>
-      <w:pPr>
-        <w:jc w:val="center"/>
-        <w:rPr>
-          <w:sz w:val="28"/>
-        </w:rPr>
-      </w:pPr>
-      <w:r>
-        <w:rPr>
-          <w:sz w:val="28"/>
-        </w:rPr>
-        <w:t>студента 3 курса 1 группы</w:t>
-      </w:r>
-    </w:p>
-    <w:p>
-      <w:pPr>
-        <w:jc w:val="center"/>
-        <w:rPr>
-          <w:sz w:val="28"/>
-        </w:rPr>
-      </w:pPr>
-      <w:r>
-        <w:rPr>
-          <w:sz w:val="28"/>
-        </w:rPr>
-        <w:t>Аксеника Дмитрия</w:t>
-      </w:r>
-    </w:p>
-    <w:p>
-      <w:pPr>
-        <w:jc w:val="center"/>
-        <w:rPr>
-          <w:sz w:val="28"/>
-        </w:rPr>
-      </w:pPr>
-    </w:p>
-    <w:p>
-      <w:pPr>
-        <w:jc w:val="center"/>
-        <w:rPr>
-          <w:sz w:val="28"/>
-        </w:rPr>
-      </w:pPr>
-    </w:p>
-    <w:p>
-      <w:pPr>
-        <w:jc w:val="center"/>
-        <w:rPr>
-          <w:sz w:val="28"/>
-        </w:rPr>
-      </w:pPr>
-    </w:p>
-    <w:p>
-      <w:pPr>
-        <w:jc w:val="center"/>
-        <w:rPr>
-          <w:sz w:val="28"/>
-        </w:rPr>
-      </w:pPr>
-    </w:p>
-    <w:p>
-      <w:pPr>
-        <w:jc w:val="center"/>
-        <w:rPr>
-          <w:sz w:val="28"/>
-        </w:rPr>
-      </w:pPr>
-    </w:p>
-    <w:p>
-      <w:pPr>
-        <w:jc w:val="center"/>
-        <w:rPr>
-          <w:sz w:val="28"/>
-        </w:rPr>
-      </w:pPr>
-    </w:p>
-    <w:p>
-      <w:pPr>
-        <w:jc w:val="center"/>
-        <w:rPr>
-          <w:sz w:val="28"/>
-        </w:rPr>
-      </w:pPr>
-    </w:p>
-    <w:p>
-      <w:pPr>
-        <w:jc w:val="center"/>
-        <w:rPr>
-          <w:sz w:val="28"/>
-        </w:rPr>
-      </w:pPr>
-    </w:p>
-    <w:p>
-      <w:pPr>
-        <w:jc w:val="right"/>
-        <w:rPr>
-          <w:sz w:val="28"/>
-        </w:rPr>
-      </w:pPr>
-      <w:r>
-        <w:rPr>
-          <w:sz w:val="28"/>
-        </w:rPr>
-        <w:t>Преподаватель: Рафеенко Е.Д.</w:t>
-      </w:r>
-    </w:p>
-    <w:p>
-      <w:pPr>
-        <w:jc w:val="right"/>
-        <w:rPr>
-          <w:sz w:val="28"/>
-        </w:rPr>
-      </w:pPr>
-    </w:p>
-    <w:p>
-      <w:pPr>
-        <w:jc w:val="right"/>
-        <w:rPr>
-          <w:sz w:val="28"/>
-        </w:rPr>
-      </w:pPr>
-    </w:p>
-    <w:p>
-      <w:pPr>
-        <w:jc w:val="right"/>
-        <w:rPr>
-          <w:sz w:val="28"/>
-        </w:rPr>
-      </w:pPr>
-    </w:p>
-    <w:p>
-      <w:pPr>
-        <w:jc w:val="center"/>
-        <w:rPr>
-          <w:sz w:val="28"/>
-        </w:rPr>
-      </w:pPr>
-      <w:r>
-        <w:rPr>
-          <w:sz w:val="28"/>
-        </w:rPr>
-        <w:t>Минск 2014г.</w:t>
+      <w:r>
+        <w:rPr>
+          <w:sz w:val="28"/>
+        </w:rPr>
+        <w:t>г.</w:t>
       </w:r>
     </w:p>
     <w:p>
